--- a/06. Lista de Necessidades.docx
+++ b/06. Lista de Necessidades.docx
@@ -25,6 +25,7 @@
         <w:rPr>
           <w:rtl w:val="0"/>
         </w:rPr>
+        <w:t xml:space="preserve">.</w:t>
       </w:r>
     </w:p>
     <w:p>
@@ -39,7 +40,7 @@
         <w:rPr>
           <w:rtl w:val="0"/>
         </w:rPr>
-        <w:t xml:space="preserve">N01: Controle de entrada e saída de estoque</w:t>
+        <w:t xml:space="preserve">N01: Controle de entrada e saída de estoque;</w:t>
       </w:r>
     </w:p>
     <w:p>
@@ -54,7 +55,7 @@
         <w:rPr>
           <w:rtl w:val="0"/>
         </w:rPr>
-        <w:t xml:space="preserve">N02: Monitoramento contínuo do estoque</w:t>
+        <w:t xml:space="preserve">N02: Monitoramento contínuo do estoque;</w:t>
       </w:r>
     </w:p>
     <w:p>
@@ -69,7 +70,97 @@
         <w:rPr>
           <w:rtl w:val="0"/>
         </w:rPr>
-        <w:t xml:space="preserve">N03: Comunicação com os fornecedores de forma automatizada</w:t>
+        <w:t xml:space="preserve">N03: Comunicação com os fornecedores de forma automatizada;</w:t>
+      </w:r>
+    </w:p>
+    <w:p>
+      <w:pPr>
+        <w:numPr>
+          <w:ilvl w:val="0"/>
+          <w:numId w:val="1"/>
+        </w:numPr>
+        <w:ind w:left="720" w:hanging="360"/>
+        <w:rPr>
+          <w:u w:val="none"/>
+        </w:rPr>
+      </w:pPr>
+      <w:r>
+        <w:rPr>
+          <w:rtl w:val="0"/>
+        </w:rPr>
+        <w:t xml:space="preserve">N04: Venda de forma rápida e eficaz através da loja virtual;</w:t>
+      </w:r>
+    </w:p>
+    <w:p>
+      <w:pPr>
+        <w:numPr>
+          <w:ilvl w:val="0"/>
+          <w:numId w:val="1"/>
+        </w:numPr>
+        <w:ind w:left="720" w:hanging="360"/>
+        <w:rPr>
+          <w:u w:val="none"/>
+        </w:rPr>
+      </w:pPr>
+      <w:r>
+        <w:rPr>
+          <w:rtl w:val="0"/>
+        </w:rPr>
+        <w:t xml:space="preserve">N05: Suporte a vendas de alta demanda;</w:t>
+      </w:r>
+    </w:p>
+    <w:p>
+      <w:pPr>
+        <w:numPr>
+          <w:ilvl w:val="0"/>
+          <w:numId w:val="1"/>
+        </w:numPr>
+        <w:ind w:left="720" w:hanging="360"/>
+        <w:rPr>
+          <w:u w:val="none"/>
+        </w:rPr>
+      </w:pPr>
+      <w:r>
+        <w:rPr>
+          <w:rtl w:val="0"/>
+        </w:rPr>
+        <w:t xml:space="preserve">N06: Controle do catálogo online;</w:t>
+      </w:r>
+    </w:p>
+    <w:p>
+      <w:pPr>
+        <w:numPr>
+          <w:ilvl w:val="0"/>
+          <w:numId w:val="1"/>
+        </w:numPr>
+        <w:ind w:left="720" w:hanging="360"/>
+        <w:rPr>
+          <w:u w:val="none"/>
+        </w:rPr>
+      </w:pPr>
+      <w:r>
+        <w:rPr>
+          <w:rtl w:val="0"/>
+        </w:rPr>
+        <w:t xml:space="preserve">N07: Cadastro de cliente</w:t>
+      </w:r>
+    </w:p>
+    <w:p>
+      <w:pPr>
+        <w:numPr>
+          <w:ilvl w:val="0"/>
+          <w:numId w:val="1"/>
+        </w:numPr>
+        <w:ind w:left="720" w:hanging="360"/>
+        <w:rPr>
+          <w:u w:val="none"/>
+        </w:rPr>
+      </w:pPr>
+      <w:r>
+        <w:rPr>
+          <w:rtl w:val="0"/>
+        </w:rPr>
+        <w:t xml:space="preserve">N08: Rastreamento de entrega.</w:t>
       </w:r>
     </w:p>
     <w:p>
@@ -83,7 +174,7 @@
       </w:r>
     </w:p>
     <w:sectPr>
-      <w:pgSz w:h="16838" w:w="11906"/>
+      <w:pgSz w:h="16838" w:w="11906" w:orient="portrait"/>
       <w:pgMar w:bottom="850.3937007874016" w:top="850.3937007874016" w:left="850.3937007874016" w:right="1440.0000000000002" w:header="0" w:footer="720"/>
       <w:pgNumType w:start="1"/>
     </w:sectPr>

--- a/06. Lista de Necessidades.docx
+++ b/06. Lista de Necessidades.docx
@@ -55,7 +55,7 @@
         <w:rPr>
           <w:rtl w:val="0"/>
         </w:rPr>
-        <w:t xml:space="preserve">N02: Monitoramento contínuo do estoque;</w:t>
+        <w:t xml:space="preserve">N02: Venda de forma rápida e eficaz através da loja virtual;</w:t>
       </w:r>
     </w:p>
     <w:p>
@@ -70,7 +70,7 @@
         <w:rPr>
           <w:rtl w:val="0"/>
         </w:rPr>
-        <w:t xml:space="preserve">N03: Comunicação com os fornecedores de forma automatizada;</w:t>
+        <w:t xml:space="preserve">N03: Segurança;</w:t>
       </w:r>
     </w:p>
     <w:p>
@@ -80,15 +80,12 @@
           <w:numId w:val="1"/>
         </w:numPr>
         <w:ind w:left="720" w:hanging="360"/>
-        <w:rPr>
-          <w:u w:val="none"/>
-        </w:rPr>
-      </w:pPr>
-      <w:r>
-        <w:rPr>
-          <w:rtl w:val="0"/>
-        </w:rPr>
-        <w:t xml:space="preserve">N04: Venda de forma rápida e eficaz através da loja virtual;</w:t>
+      </w:pPr>
+      <w:r>
+        <w:rPr>
+          <w:rtl w:val="0"/>
+        </w:rPr>
+        <w:t xml:space="preserve">N04: Controle do catálogo online;</w:t>
       </w:r>
     </w:p>
     <w:p>
@@ -98,15 +95,12 @@
           <w:numId w:val="1"/>
         </w:numPr>
         <w:ind w:left="720" w:hanging="360"/>
-        <w:rPr>
-          <w:u w:val="none"/>
-        </w:rPr>
-      </w:pPr>
-      <w:r>
-        <w:rPr>
-          <w:rtl w:val="0"/>
-        </w:rPr>
-        <w:t xml:space="preserve">N05: Suporte a vendas de alta demanda;</w:t>
+      </w:pPr>
+      <w:r>
+        <w:rPr>
+          <w:rtl w:val="0"/>
+        </w:rPr>
+        <w:t xml:space="preserve">N05: Cadastro de cliente;</w:t>
       </w:r>
     </w:p>
     <w:p>
@@ -116,15 +110,12 @@
           <w:numId w:val="1"/>
         </w:numPr>
         <w:ind w:left="720" w:hanging="360"/>
-        <w:rPr>
-          <w:u w:val="none"/>
-        </w:rPr>
-      </w:pPr>
-      <w:r>
-        <w:rPr>
-          <w:rtl w:val="0"/>
-        </w:rPr>
-        <w:t xml:space="preserve">N06: Controle do catálogo online;</w:t>
+      </w:pPr>
+      <w:r>
+        <w:rPr>
+          <w:rtl w:val="0"/>
+        </w:rPr>
+        <w:t xml:space="preserve">N06: Suporte de vendas.</w:t>
       </w:r>
     </w:p>
     <w:p>
@@ -134,33 +125,23 @@
           <w:numId w:val="1"/>
         </w:numPr>
         <w:ind w:left="720" w:hanging="360"/>
-        <w:rPr>
-          <w:u w:val="none"/>
-        </w:rPr>
-      </w:pPr>
-      <w:r>
-        <w:rPr>
-          <w:rtl w:val="0"/>
-        </w:rPr>
-        <w:t xml:space="preserve">N07: Cadastro de cliente</w:t>
-      </w:r>
-    </w:p>
-    <w:p>
-      <w:pPr>
-        <w:numPr>
-          <w:ilvl w:val="0"/>
-          <w:numId w:val="1"/>
-        </w:numPr>
-        <w:ind w:left="720" w:hanging="360"/>
-        <w:rPr>
-          <w:u w:val="none"/>
-        </w:rPr>
-      </w:pPr>
-      <w:r>
-        <w:rPr>
-          <w:rtl w:val="0"/>
-        </w:rPr>
-        <w:t xml:space="preserve">N08: Rastreamento de entrega.</w:t>
+      </w:pPr>
+      <w:r>
+        <w:rPr>
+          <w:rtl w:val="0"/>
+        </w:rPr>
+        <w:t xml:space="preserve">N07: Administração de empresa</w:t>
+      </w:r>
+    </w:p>
+    <w:p>
+      <w:pPr>
+        <w:ind w:left="720" w:firstLine="0"/>
+        <w:rPr/>
+      </w:pPr>
+      <w:r>
+        <w:rPr>
+          <w:rtl w:val="0"/>
+        </w:rPr>
       </w:r>
     </w:p>
     <w:p>

--- a/06. Lista de Necessidades.docx
+++ b/06. Lista de Necessidades.docx
@@ -115,7 +115,7 @@
         <w:rPr>
           <w:rtl w:val="0"/>
         </w:rPr>
-        <w:t xml:space="preserve">N06: Suporte de vendas.</w:t>
+        <w:t xml:space="preserve">N06: Suporte de vendas;</w:t>
       </w:r>
     </w:p>
     <w:p>
@@ -130,7 +130,7 @@
         <w:rPr>
           <w:rtl w:val="0"/>
         </w:rPr>
-        <w:t xml:space="preserve">N07: Administração de empresa</w:t>
+        <w:t xml:space="preserve">N07: Administração de empresa.</w:t>
       </w:r>
     </w:p>
     <w:p>
